--- a/src/main/resources/MYSQL-CDS.docx
+++ b/src/main/resources/MYSQL-CDS.docx
@@ -5476,8 +5476,6 @@
             </w:r>
           </w:p>
         </w:tc>
-        <w:bookmarkStart w:id="0" w:name="_GoBack"/>
-        <w:bookmarkEnd w:id="0"/>
       </w:tr>
       <w:tr>
         <w:tc>
@@ -7865,6 +7863,513 @@
     </w:p>
     <w:p>
       <w:pPr>
+        <w:pStyle w:val="2"/>
+        <w:shd w:val="clear" w:color="auto" w:fill="FFFFFF"/>
+        <w:spacing w:before="450" w:beforeAutospacing="0" w:after="0" w:afterAutospacing="0"/>
+        <w:rPr>
+          <w:rFonts w:ascii="Arial" w:hAnsi="Arial" w:cs="Arial"/>
+          <w:b w:val="0"/>
+          <w:bCs w:val="0"/>
+          <w:color w:val="333333"/>
+          <w:sz w:val="30"/>
+          <w:szCs w:val="30"/>
+        </w:rPr>
+      </w:pPr>
+      <w:r>
+        <w:rPr>
+          <w:rFonts w:ascii="Arial" w:hAnsi="Arial" w:cs="Arial"/>
+          <w:b w:val="0"/>
+          <w:bCs w:val="0"/>
+          <w:color w:val="333333"/>
+          <w:sz w:val="30"/>
+          <w:szCs w:val="30"/>
+        </w:rPr>
+        <w:t xml:space="preserve">3.2 </w:t>
+      </w:r>
+      <w:r>
+        <w:rPr>
+          <w:rFonts w:ascii="Arial" w:hAnsi="Arial" w:cs="Arial"/>
+          <w:b w:val="0"/>
+          <w:bCs w:val="0"/>
+          <w:color w:val="333333"/>
+          <w:sz w:val="30"/>
+          <w:szCs w:val="30"/>
+        </w:rPr>
+        <w:t>常用接入案例</w:t>
+      </w:r>
+    </w:p>
+    <w:p>
+      <w:pPr>
+        <w:pStyle w:val="3"/>
+        <w:shd w:val="clear" w:color="auto" w:fill="FFFFFF"/>
+        <w:spacing w:before="150" w:after="0"/>
+        <w:rPr>
+          <w:rFonts w:ascii="Arial" w:hAnsi="Arial" w:cs="Arial"/>
+          <w:color w:val="333333"/>
+          <w:sz w:val="24"/>
+          <w:szCs w:val="24"/>
+        </w:rPr>
+      </w:pPr>
+      <w:r>
+        <w:rPr>
+          <w:rFonts w:ascii="Arial" w:hAnsi="Arial" w:cs="Arial"/>
+          <w:color w:val="333333"/>
+          <w:sz w:val="24"/>
+          <w:szCs w:val="24"/>
+        </w:rPr>
+        <w:lastRenderedPageBreak/>
+        <w:t xml:space="preserve">3.2.1 </w:t>
+      </w:r>
+      <w:r>
+        <w:rPr>
+          <w:rFonts w:ascii="Arial" w:hAnsi="Arial" w:cs="Arial"/>
+          <w:color w:val="333333"/>
+          <w:sz w:val="24"/>
+          <w:szCs w:val="24"/>
+        </w:rPr>
+        <w:t>哈希</w:t>
+      </w:r>
+      <w:r>
+        <w:rPr>
+          <w:rFonts w:ascii="Arial" w:hAnsi="Arial" w:cs="Arial"/>
+          <w:color w:val="333333"/>
+          <w:sz w:val="24"/>
+          <w:szCs w:val="24"/>
+        </w:rPr>
+        <w:t>/</w:t>
+      </w:r>
+      <w:r>
+        <w:rPr>
+          <w:rFonts w:ascii="Arial" w:hAnsi="Arial" w:cs="Arial"/>
+          <w:color w:val="333333"/>
+          <w:sz w:val="24"/>
+          <w:szCs w:val="24"/>
+        </w:rPr>
+        <w:t>取模常用场景</w:t>
+      </w:r>
+    </w:p>
+    <w:p>
+      <w:pPr>
+        <w:pStyle w:val="a5"/>
+        <w:shd w:val="clear" w:color="auto" w:fill="FFFFFF"/>
+        <w:spacing w:before="150" w:beforeAutospacing="0" w:after="0" w:afterAutospacing="0"/>
+        <w:rPr>
+          <w:rFonts w:ascii="Arial" w:hAnsi="Arial" w:cs="Arial"/>
+          <w:color w:val="333333"/>
+          <w:sz w:val="21"/>
+          <w:szCs w:val="21"/>
+        </w:rPr>
+      </w:pPr>
+      <w:r>
+        <w:rPr>
+          <w:rFonts w:ascii="Arial" w:hAnsi="Arial" w:cs="Arial"/>
+          <w:color w:val="333333"/>
+          <w:sz w:val="21"/>
+          <w:szCs w:val="21"/>
+        </w:rPr>
+        <w:t>由于一致性哈希路由并不均匀，故默认情况下建议使用取模的方式。字符串取</w:t>
+      </w:r>
+      <w:r>
+        <w:rPr>
+          <w:rFonts w:ascii="Arial" w:hAnsi="Arial" w:cs="Arial"/>
+          <w:color w:val="333333"/>
+          <w:sz w:val="21"/>
+          <w:szCs w:val="21"/>
+        </w:rPr>
+        <w:t>mod</w:t>
+      </w:r>
+      <w:r>
+        <w:rPr>
+          <w:rFonts w:ascii="Arial" w:hAnsi="Arial" w:cs="Arial"/>
+          <w:color w:val="333333"/>
+          <w:sz w:val="21"/>
+          <w:szCs w:val="21"/>
+        </w:rPr>
+        <w:t>时，先</w:t>
+      </w:r>
+      <w:r>
+        <w:rPr>
+          <w:rFonts w:ascii="Arial" w:hAnsi="Arial" w:cs="Arial"/>
+          <w:color w:val="333333"/>
+          <w:sz w:val="21"/>
+          <w:szCs w:val="21"/>
+        </w:rPr>
+        <w:t>hash</w:t>
+      </w:r>
+      <w:r>
+        <w:rPr>
+          <w:rFonts w:ascii="Arial" w:hAnsi="Arial" w:cs="Arial"/>
+          <w:color w:val="333333"/>
+          <w:sz w:val="21"/>
+          <w:szCs w:val="21"/>
+        </w:rPr>
+        <w:t>后</w:t>
+      </w:r>
+      <w:r>
+        <w:rPr>
+          <w:rFonts w:ascii="Arial" w:hAnsi="Arial" w:cs="Arial"/>
+          <w:color w:val="333333"/>
+          <w:sz w:val="21"/>
+          <w:szCs w:val="21"/>
+        </w:rPr>
+        <w:t>mod</w:t>
+      </w:r>
+      <w:r>
+        <w:rPr>
+          <w:rFonts w:ascii="Arial" w:hAnsi="Arial" w:cs="Arial"/>
+          <w:color w:val="333333"/>
+          <w:sz w:val="21"/>
+          <w:szCs w:val="21"/>
+        </w:rPr>
+        <w:t>，如果不需要先进行哈希，可以配置属性：</w:t>
+      </w:r>
+      <w:proofErr w:type="spellStart"/>
+      <w:r>
+        <w:rPr>
+          <w:rFonts w:ascii="Arial" w:hAnsi="Arial" w:cs="Arial"/>
+          <w:color w:val="333333"/>
+          <w:sz w:val="21"/>
+          <w:szCs w:val="21"/>
+        </w:rPr>
+        <w:t>wycds.emit.char.hashaftermod</w:t>
+      </w:r>
+      <w:proofErr w:type="spellEnd"/>
+      <w:r>
+        <w:rPr>
+          <w:rFonts w:ascii="Arial" w:hAnsi="Arial" w:cs="Arial"/>
+          <w:color w:val="333333"/>
+          <w:sz w:val="21"/>
+          <w:szCs w:val="21"/>
+        </w:rPr>
+        <w:t>=false</w:t>
+      </w:r>
+      <w:r>
+        <w:rPr>
+          <w:rFonts w:ascii="Arial" w:hAnsi="Arial" w:cs="Arial"/>
+          <w:color w:val="333333"/>
+          <w:sz w:val="21"/>
+          <w:szCs w:val="21"/>
+        </w:rPr>
+        <w:t>。</w:t>
+      </w:r>
+      <w:r>
+        <w:rPr>
+          <w:rFonts w:ascii="Arial" w:hAnsi="Arial" w:cs="Arial"/>
+          <w:color w:val="333333"/>
+          <w:sz w:val="21"/>
+          <w:szCs w:val="21"/>
+        </w:rPr>
+        <w:br/>
+      </w:r>
+      <w:r>
+        <w:rPr>
+          <w:rFonts w:ascii="Arial" w:hAnsi="Arial" w:cs="Arial"/>
+          <w:color w:val="333333"/>
+          <w:sz w:val="21"/>
+          <w:szCs w:val="21"/>
+        </w:rPr>
+        <w:t>取模为常用分库分表方法，可以使数据均匀分配。但对于切分键为时间的场景不建议取模。</w:t>
+      </w:r>
+      <w:r>
+        <w:rPr>
+          <w:rFonts w:ascii="Arial" w:hAnsi="Arial" w:cs="Arial"/>
+          <w:color w:val="333333"/>
+          <w:sz w:val="21"/>
+          <w:szCs w:val="21"/>
+        </w:rPr>
+        <w:br/>
+      </w:r>
+      <w:r>
+        <w:rPr>
+          <w:rFonts w:ascii="Arial" w:hAnsi="Arial" w:cs="Arial"/>
+          <w:color w:val="333333"/>
+          <w:sz w:val="21"/>
+          <w:szCs w:val="21"/>
+        </w:rPr>
+        <w:t>常用的按</w:t>
+      </w:r>
+      <w:r>
+        <w:rPr>
+          <w:rFonts w:ascii="Arial" w:hAnsi="Arial" w:cs="Arial"/>
+          <w:color w:val="333333"/>
+          <w:sz w:val="21"/>
+          <w:szCs w:val="21"/>
+        </w:rPr>
+        <w:t>pin</w:t>
+      </w:r>
+      <w:r>
+        <w:rPr>
+          <w:rFonts w:ascii="Arial" w:hAnsi="Arial" w:cs="Arial"/>
+          <w:color w:val="333333"/>
+          <w:sz w:val="21"/>
+          <w:szCs w:val="21"/>
+        </w:rPr>
+        <w:t>取模切分。</w:t>
+      </w:r>
+    </w:p>
+    <w:p>
+      <w:pPr>
+        <w:pStyle w:val="3"/>
+        <w:shd w:val="clear" w:color="auto" w:fill="FFFFFF"/>
+        <w:spacing w:before="450" w:after="0"/>
+        <w:rPr>
+          <w:rFonts w:ascii="Arial" w:hAnsi="Arial" w:cs="Arial"/>
+          <w:color w:val="333333"/>
+          <w:sz w:val="24"/>
+          <w:szCs w:val="24"/>
+        </w:rPr>
+      </w:pPr>
+      <w:r>
+        <w:rPr>
+          <w:rFonts w:ascii="Arial" w:hAnsi="Arial" w:cs="Arial"/>
+          <w:color w:val="333333"/>
+          <w:sz w:val="24"/>
+          <w:szCs w:val="24"/>
+        </w:rPr>
+        <w:t xml:space="preserve">3.2.2 </w:t>
+      </w:r>
+      <w:r>
+        <w:rPr>
+          <w:rFonts w:ascii="Arial" w:hAnsi="Arial" w:cs="Arial"/>
+          <w:color w:val="333333"/>
+          <w:sz w:val="24"/>
+          <w:szCs w:val="24"/>
+        </w:rPr>
+        <w:t>范围常用场景</w:t>
+      </w:r>
+    </w:p>
+    <w:p>
+      <w:pPr>
+        <w:pStyle w:val="a5"/>
+        <w:shd w:val="clear" w:color="auto" w:fill="FFFFFF"/>
+        <w:spacing w:before="150" w:beforeAutospacing="0" w:after="0" w:afterAutospacing="0"/>
+        <w:rPr>
+          <w:rFonts w:ascii="Arial" w:hAnsi="Arial" w:cs="Arial"/>
+          <w:color w:val="333333"/>
+          <w:sz w:val="21"/>
+          <w:szCs w:val="21"/>
+        </w:rPr>
+      </w:pPr>
+      <w:r>
+        <w:rPr>
+          <w:rFonts w:ascii="Arial" w:hAnsi="Arial" w:cs="Arial"/>
+          <w:color w:val="333333"/>
+          <w:sz w:val="21"/>
+          <w:szCs w:val="21"/>
+        </w:rPr>
+        <w:t>常用场景：</w:t>
+      </w:r>
+    </w:p>
+    <w:p>
+      <w:pPr>
+        <w:widowControl/>
+        <w:numPr>
+          <w:ilvl w:val="0"/>
+          <w:numId w:val="8"/>
+        </w:numPr>
+        <w:shd w:val="clear" w:color="auto" w:fill="FFFFFF"/>
+        <w:spacing w:before="100" w:beforeAutospacing="1" w:after="100" w:afterAutospacing="1"/>
+        <w:ind w:left="0"/>
+        <w:jc w:val="left"/>
+        <w:rPr>
+          <w:rFonts w:ascii="Arial" w:hAnsi="Arial" w:cs="Arial"/>
+          <w:color w:val="333333"/>
+          <w:szCs w:val="21"/>
+        </w:rPr>
+      </w:pPr>
+      <w:r>
+        <w:rPr>
+          <w:rFonts w:ascii="Arial" w:hAnsi="Arial" w:cs="Arial"/>
+          <w:color w:val="333333"/>
+          <w:szCs w:val="21"/>
+        </w:rPr>
+        <w:t>按时间做数据分片，比如有的业务要一个月一</w:t>
+      </w:r>
+      <w:proofErr w:type="gramStart"/>
+      <w:r>
+        <w:rPr>
+          <w:rFonts w:ascii="Arial" w:hAnsi="Arial" w:cs="Arial"/>
+          <w:color w:val="333333"/>
+          <w:szCs w:val="21"/>
+        </w:rPr>
+        <w:t>个</w:t>
+      </w:r>
+      <w:proofErr w:type="gramEnd"/>
+      <w:r>
+        <w:rPr>
+          <w:rFonts w:ascii="Arial" w:hAnsi="Arial" w:cs="Arial"/>
+          <w:color w:val="333333"/>
+          <w:szCs w:val="21"/>
+        </w:rPr>
+        <w:t>表，查询的时候带上时间。这种情况就可以把时间字段按范围做切分。如果需要使数据均匀分配，可以考虑再加一级路由，第二级用</w:t>
+      </w:r>
+      <w:r>
+        <w:rPr>
+          <w:rFonts w:ascii="Arial" w:hAnsi="Arial" w:cs="Arial"/>
+          <w:color w:val="333333"/>
+          <w:szCs w:val="21"/>
+        </w:rPr>
+        <w:t>pin</w:t>
+      </w:r>
+      <w:r>
+        <w:rPr>
+          <w:rFonts w:ascii="Arial" w:hAnsi="Arial" w:cs="Arial"/>
+          <w:color w:val="333333"/>
+          <w:szCs w:val="21"/>
+        </w:rPr>
+        <w:t>或其它</w:t>
+      </w:r>
+      <w:r>
+        <w:rPr>
+          <w:rFonts w:ascii="Arial" w:hAnsi="Arial" w:cs="Arial"/>
+          <w:color w:val="333333"/>
+          <w:szCs w:val="21"/>
+        </w:rPr>
+        <w:t>id</w:t>
+      </w:r>
+      <w:r>
+        <w:rPr>
+          <w:rFonts w:ascii="Arial" w:hAnsi="Arial" w:cs="Arial"/>
+          <w:color w:val="333333"/>
+          <w:szCs w:val="21"/>
+        </w:rPr>
+        <w:t>字段做</w:t>
+      </w:r>
+      <w:proofErr w:type="gramStart"/>
+      <w:r>
+        <w:rPr>
+          <w:rFonts w:ascii="Arial" w:hAnsi="Arial" w:cs="Arial"/>
+          <w:color w:val="333333"/>
+          <w:szCs w:val="21"/>
+        </w:rPr>
+        <w:t>取模即可</w:t>
+      </w:r>
+      <w:proofErr w:type="gramEnd"/>
+      <w:r>
+        <w:rPr>
+          <w:rFonts w:ascii="Arial" w:hAnsi="Arial" w:cs="Arial"/>
+          <w:color w:val="333333"/>
+          <w:szCs w:val="21"/>
+        </w:rPr>
+        <w:t>。</w:t>
+      </w:r>
+    </w:p>
+    <w:p>
+      <w:pPr>
+        <w:widowControl/>
+        <w:numPr>
+          <w:ilvl w:val="0"/>
+          <w:numId w:val="8"/>
+        </w:numPr>
+        <w:shd w:val="clear" w:color="auto" w:fill="FFFFFF"/>
+        <w:spacing w:before="100" w:beforeAutospacing="1" w:after="100" w:afterAutospacing="1"/>
+        <w:ind w:left="0"/>
+        <w:jc w:val="left"/>
+        <w:rPr>
+          <w:rFonts w:ascii="Arial" w:hAnsi="Arial" w:cs="Arial"/>
+          <w:color w:val="333333"/>
+          <w:szCs w:val="21"/>
+        </w:rPr>
+      </w:pPr>
+      <w:r>
+        <w:rPr>
+          <w:rFonts w:ascii="Arial" w:hAnsi="Arial" w:cs="Arial"/>
+          <w:color w:val="333333"/>
+          <w:szCs w:val="21"/>
+        </w:rPr>
+        <w:t>新老库并存的情况：比如有的业务新接入</w:t>
+      </w:r>
+      <w:r>
+        <w:rPr>
+          <w:rFonts w:ascii="Arial" w:hAnsi="Arial" w:cs="Arial"/>
+          <w:color w:val="333333"/>
+          <w:szCs w:val="21"/>
+        </w:rPr>
+        <w:t>CDS</w:t>
+      </w:r>
+      <w:r>
+        <w:rPr>
+          <w:rFonts w:ascii="Arial" w:hAnsi="Arial" w:cs="Arial"/>
+          <w:color w:val="333333"/>
+          <w:szCs w:val="21"/>
+        </w:rPr>
+        <w:t>，需要保留对老库的操作，则可以取某个时间点，该时间点之前的操作都路由到老库，之后的数据路由到新库。</w:t>
+      </w:r>
+    </w:p>
+    <w:p>
+      <w:pPr>
+        <w:pStyle w:val="a5"/>
+        <w:shd w:val="clear" w:color="auto" w:fill="FFFFFF"/>
+        <w:spacing w:before="150" w:beforeAutospacing="0" w:after="0" w:afterAutospacing="0"/>
+        <w:rPr>
+          <w:rFonts w:ascii="Arial" w:hAnsi="Arial" w:cs="Arial"/>
+          <w:color w:val="333333"/>
+          <w:sz w:val="21"/>
+          <w:szCs w:val="21"/>
+        </w:rPr>
+      </w:pPr>
+      <w:bookmarkStart w:id="0" w:name="_GoBack"/>
+      <w:r>
+        <w:rPr>
+          <w:rFonts w:ascii="Arial" w:hAnsi="Arial" w:cs="Arial"/>
+          <w:noProof/>
+          <w:color w:val="333333"/>
+          <w:sz w:val="21"/>
+          <w:szCs w:val="21"/>
+        </w:rPr>
+        <w:drawing>
+          <wp:inline distT="0" distB="0" distL="0" distR="0">
+            <wp:extent cx="5265420" cy="2849880"/>
+            <wp:effectExtent l="0" t="0" r="0" b="7620"/>
+            <wp:docPr id="1" name="图片 1" descr="http://wiki.cbpmgt.com/confluence/download/attachments/20585602/worddavfda3c9cd0d100ec49cb5426d7ca817d2.png?version=1&amp;modificationDate=1499311264000&amp;api=v2"/>
+            <wp:cNvGraphicFramePr>
+              <a:graphicFrameLocks xmlns:a="http://schemas.openxmlformats.org/drawingml/2006/main" noChangeAspect="1"/>
+            </wp:cNvGraphicFramePr>
+            <a:graphic xmlns:a="http://schemas.openxmlformats.org/drawingml/2006/main">
+              <a:graphicData uri="http://schemas.openxmlformats.org/drawingml/2006/picture">
+                <pic:pic xmlns:pic="http://schemas.openxmlformats.org/drawingml/2006/picture">
+                  <pic:nvPicPr>
+                    <pic:cNvPr id="0" name="Picture 1" descr="http://wiki.cbpmgt.com/confluence/download/attachments/20585602/worddavfda3c9cd0d100ec49cb5426d7ca817d2.png?version=1&amp;modificationDate=1499311264000&amp;api=v2"/>
+                    <pic:cNvPicPr>
+                      <a:picLocks noChangeAspect="1" noChangeArrowheads="1"/>
+                    </pic:cNvPicPr>
+                  </pic:nvPicPr>
+                  <pic:blipFill>
+                    <a:blip r:embed="rId8">
+                      <a:extLst>
+                        <a:ext uri="{28A0092B-C50C-407E-A947-70E740481C1C}">
+                          <a14:useLocalDpi xmlns:a14="http://schemas.microsoft.com/office/drawing/2010/main" val="0"/>
+                        </a:ext>
+                      </a:extLst>
+                    </a:blip>
+                    <a:srcRect/>
+                    <a:stretch>
+                      <a:fillRect/>
+                    </a:stretch>
+                  </pic:blipFill>
+                  <pic:spPr bwMode="auto">
+                    <a:xfrm>
+                      <a:off x="0" y="0"/>
+                      <a:ext cx="5265420" cy="2849880"/>
+                    </a:xfrm>
+                    <a:prstGeom prst="rect">
+                      <a:avLst/>
+                    </a:prstGeom>
+                    <a:noFill/>
+                    <a:ln>
+                      <a:noFill/>
+                    </a:ln>
+                  </pic:spPr>
+                </pic:pic>
+              </a:graphicData>
+            </a:graphic>
+          </wp:inline>
+        </w:drawing>
+      </w:r>
+      <w:bookmarkEnd w:id="0"/>
+    </w:p>
+    <w:p>
+      <w:pPr>
         <w:pStyle w:val="a3"/>
         <w:rPr>
           <w:rFonts w:ascii="宋体" w:eastAsia="宋体" w:hAnsi="宋体" w:cs="宋体"/>
@@ -7884,6 +8389,119 @@
 <file path=word/numbering.xml><?xml version="1.0" encoding="utf-8"?>
 <w:numbering xmlns:wpc="http://schemas.microsoft.com/office/word/2010/wordprocessingCanvas" xmlns:cx="http://schemas.microsoft.com/office/drawing/2014/chartex" xmlns:mc="http://schemas.openxmlformats.org/markup-compatibility/2006" xmlns:o="urn:schemas-microsoft-com:office:office" xmlns:r="http://schemas.openxmlformats.org/officeDocument/2006/relationships" xmlns:m="http://schemas.openxmlformats.org/officeDocument/2006/math" xmlns:v="urn:schemas-microsoft-com:vml" xmlns:wp14="http://schemas.microsoft.com/office/word/2010/wordprocessingDrawing" xmlns:wp="http://schemas.openxmlformats.org/drawingml/2006/wordprocessingDrawing" xmlns:w10="urn:schemas-microsoft-com:office:word" xmlns:w="http://schemas.openxmlformats.org/wordprocessingml/2006/main" xmlns:w14="http://schemas.microsoft.com/office/word/2010/wordml" xmlns:w15="http://schemas.microsoft.com/office/word/2012/wordml" xmlns:w16se="http://schemas.microsoft.com/office/word/2015/wordml/symex" xmlns:wpg="http://schemas.microsoft.com/office/word/2010/wordprocessingGroup" xmlns:wpi="http://schemas.microsoft.com/office/word/2010/wordprocessingInk" xmlns:wne="http://schemas.microsoft.com/office/word/2006/wordml" xmlns:wps="http://schemas.microsoft.com/office/word/2010/wordprocessingShape" mc:Ignorable="w14 w15 w16se wp14">
   <w:abstractNum w:abstractNumId="0" w15:restartNumberingAfterBreak="0">
+    <w:nsid w:val="097D3860"/>
+    <w:multiLevelType w:val="multilevel"/>
+    <w:tmpl w:val="0DF009E2"/>
+    <w:lvl w:ilvl="0">
+      <w:start w:val="1"/>
+      <w:numFmt w:val="decimal"/>
+      <w:lvlText w:val="%1."/>
+      <w:lvlJc w:val="left"/>
+      <w:pPr>
+        <w:tabs>
+          <w:tab w:val="num" w:pos="720"/>
+        </w:tabs>
+        <w:ind w:left="720" w:hanging="360"/>
+      </w:pPr>
+    </w:lvl>
+    <w:lvl w:ilvl="1" w:tentative="1">
+      <w:start w:val="1"/>
+      <w:numFmt w:val="decimal"/>
+      <w:lvlText w:val="%2."/>
+      <w:lvlJc w:val="left"/>
+      <w:pPr>
+        <w:tabs>
+          <w:tab w:val="num" w:pos="1440"/>
+        </w:tabs>
+        <w:ind w:left="1440" w:hanging="360"/>
+      </w:pPr>
+    </w:lvl>
+    <w:lvl w:ilvl="2" w:tentative="1">
+      <w:start w:val="1"/>
+      <w:numFmt w:val="decimal"/>
+      <w:lvlText w:val="%3."/>
+      <w:lvlJc w:val="left"/>
+      <w:pPr>
+        <w:tabs>
+          <w:tab w:val="num" w:pos="2160"/>
+        </w:tabs>
+        <w:ind w:left="2160" w:hanging="360"/>
+      </w:pPr>
+    </w:lvl>
+    <w:lvl w:ilvl="3" w:tentative="1">
+      <w:start w:val="1"/>
+      <w:numFmt w:val="decimal"/>
+      <w:lvlText w:val="%4."/>
+      <w:lvlJc w:val="left"/>
+      <w:pPr>
+        <w:tabs>
+          <w:tab w:val="num" w:pos="2880"/>
+        </w:tabs>
+        <w:ind w:left="2880" w:hanging="360"/>
+      </w:pPr>
+    </w:lvl>
+    <w:lvl w:ilvl="4" w:tentative="1">
+      <w:start w:val="1"/>
+      <w:numFmt w:val="decimal"/>
+      <w:lvlText w:val="%5."/>
+      <w:lvlJc w:val="left"/>
+      <w:pPr>
+        <w:tabs>
+          <w:tab w:val="num" w:pos="3600"/>
+        </w:tabs>
+        <w:ind w:left="3600" w:hanging="360"/>
+      </w:pPr>
+    </w:lvl>
+    <w:lvl w:ilvl="5" w:tentative="1">
+      <w:start w:val="1"/>
+      <w:numFmt w:val="decimal"/>
+      <w:lvlText w:val="%6."/>
+      <w:lvlJc w:val="left"/>
+      <w:pPr>
+        <w:tabs>
+          <w:tab w:val="num" w:pos="4320"/>
+        </w:tabs>
+        <w:ind w:left="4320" w:hanging="360"/>
+      </w:pPr>
+    </w:lvl>
+    <w:lvl w:ilvl="6" w:tentative="1">
+      <w:start w:val="1"/>
+      <w:numFmt w:val="decimal"/>
+      <w:lvlText w:val="%7."/>
+      <w:lvlJc w:val="left"/>
+      <w:pPr>
+        <w:tabs>
+          <w:tab w:val="num" w:pos="5040"/>
+        </w:tabs>
+        <w:ind w:left="5040" w:hanging="360"/>
+      </w:pPr>
+    </w:lvl>
+    <w:lvl w:ilvl="7" w:tentative="1">
+      <w:start w:val="1"/>
+      <w:numFmt w:val="decimal"/>
+      <w:lvlText w:val="%8."/>
+      <w:lvlJc w:val="left"/>
+      <w:pPr>
+        <w:tabs>
+          <w:tab w:val="num" w:pos="5760"/>
+        </w:tabs>
+        <w:ind w:left="5760" w:hanging="360"/>
+      </w:pPr>
+    </w:lvl>
+    <w:lvl w:ilvl="8" w:tentative="1">
+      <w:start w:val="1"/>
+      <w:numFmt w:val="decimal"/>
+      <w:lvlText w:val="%9."/>
+      <w:lvlJc w:val="left"/>
+      <w:pPr>
+        <w:tabs>
+          <w:tab w:val="num" w:pos="6480"/>
+        </w:tabs>
+        <w:ind w:left="6480" w:hanging="360"/>
+      </w:pPr>
+    </w:lvl>
+  </w:abstractNum>
+  <w:abstractNum w:abstractNumId="1" w15:restartNumberingAfterBreak="0">
     <w:nsid w:val="0E5F118E"/>
     <w:multiLevelType w:val="multilevel"/>
     <w:tmpl w:val="5114DF78"/>
@@ -7996,7 +8614,7 @@
       </w:pPr>
     </w:lvl>
   </w:abstractNum>
-  <w:abstractNum w:abstractNumId="1" w15:restartNumberingAfterBreak="0">
+  <w:abstractNum w:abstractNumId="2" w15:restartNumberingAfterBreak="0">
     <w:nsid w:val="38F60515"/>
     <w:multiLevelType w:val="multilevel"/>
     <w:tmpl w:val="4822B330"/>
@@ -8109,7 +8727,7 @@
       </w:pPr>
     </w:lvl>
   </w:abstractNum>
-  <w:abstractNum w:abstractNumId="2" w15:restartNumberingAfterBreak="0">
+  <w:abstractNum w:abstractNumId="3" w15:restartNumberingAfterBreak="0">
     <w:nsid w:val="3F4D1D65"/>
     <w:multiLevelType w:val="multilevel"/>
     <w:tmpl w:val="EA0C59A0"/>
@@ -8222,7 +8840,7 @@
       </w:pPr>
     </w:lvl>
   </w:abstractNum>
-  <w:abstractNum w:abstractNumId="3" w15:restartNumberingAfterBreak="0">
+  <w:abstractNum w:abstractNumId="4" w15:restartNumberingAfterBreak="0">
     <w:nsid w:val="560010EE"/>
     <w:multiLevelType w:val="multilevel"/>
     <w:tmpl w:val="73FE6BFE"/>
@@ -8335,7 +8953,7 @@
       </w:pPr>
     </w:lvl>
   </w:abstractNum>
-  <w:abstractNum w:abstractNumId="4" w15:restartNumberingAfterBreak="0">
+  <w:abstractNum w:abstractNumId="5" w15:restartNumberingAfterBreak="0">
     <w:nsid w:val="5D1C556D"/>
     <w:multiLevelType w:val="multilevel"/>
     <w:tmpl w:val="E0DE275A"/>
@@ -8448,7 +9066,7 @@
       </w:pPr>
     </w:lvl>
   </w:abstractNum>
-  <w:abstractNum w:abstractNumId="5" w15:restartNumberingAfterBreak="0">
+  <w:abstractNum w:abstractNumId="6" w15:restartNumberingAfterBreak="0">
     <w:nsid w:val="6B2B2A24"/>
     <w:multiLevelType w:val="multilevel"/>
     <w:tmpl w:val="BD3E86C4"/>
@@ -8561,7 +9179,7 @@
       </w:pPr>
     </w:lvl>
   </w:abstractNum>
-  <w:abstractNum w:abstractNumId="6" w15:restartNumberingAfterBreak="0">
+  <w:abstractNum w:abstractNumId="7" w15:restartNumberingAfterBreak="0">
     <w:nsid w:val="6D047076"/>
     <w:multiLevelType w:val="multilevel"/>
     <w:tmpl w:val="3984FEDC"/>
@@ -8675,24 +9293,27 @@
     </w:lvl>
   </w:abstractNum>
   <w:num w:numId="1">
+    <w:abstractNumId w:val="3"/>
+  </w:num>
+  <w:num w:numId="2">
+    <w:abstractNumId w:val="4"/>
+  </w:num>
+  <w:num w:numId="3">
+    <w:abstractNumId w:val="7"/>
+  </w:num>
+  <w:num w:numId="4">
+    <w:abstractNumId w:val="6"/>
+  </w:num>
+  <w:num w:numId="5">
     <w:abstractNumId w:val="2"/>
   </w:num>
-  <w:num w:numId="2">
-    <w:abstractNumId w:val="3"/>
-  </w:num>
-  <w:num w:numId="3">
-    <w:abstractNumId w:val="6"/>
-  </w:num>
-  <w:num w:numId="4">
+  <w:num w:numId="6">
     <w:abstractNumId w:val="5"/>
   </w:num>
-  <w:num w:numId="5">
+  <w:num w:numId="7">
     <w:abstractNumId w:val="1"/>
   </w:num>
-  <w:num w:numId="6">
-    <w:abstractNumId w:val="4"/>
-  </w:num>
-  <w:num w:numId="7">
+  <w:num w:numId="8">
     <w:abstractNumId w:val="0"/>
   </w:num>
 </w:numbering>
